--- a/Info on different chips.docx
+++ b/Info on different chips.docx
@@ -4685,7 +4685,7 @@
           <w:szCs w:val="22"/>
         </w:rPr>
         <w:drawing>
-          <wp:anchor distT="0" distB="0" distL="114300" distR="114300" simplePos="0" relativeHeight="251661312" behindDoc="1" locked="0" layoutInCell="1" allowOverlap="1" wp14:anchorId="611DF371" wp14:editId="5963DEB1">
+          <wp:anchor distT="0" distB="0" distL="114300" distR="114300" simplePos="0" relativeHeight="251661312" behindDoc="1" locked="0" layoutInCell="1" allowOverlap="1" wp14:anchorId="611DF371" wp14:editId="69C636E1">
             <wp:simplePos x="0" y="0"/>
             <wp:positionH relativeFrom="column">
               <wp:posOffset>1959610</wp:posOffset>
@@ -5085,6 +5085,7 @@
         <w:rPr>
           <w:b/>
           <w:bCs/>
+          <w:noProof/>
           <w:sz w:val="22"/>
           <w:szCs w:val="22"/>
         </w:rPr>
@@ -5195,6 +5196,7 @@
         <w:rPr>
           <w:b/>
           <w:bCs/>
+          <w:noProof/>
           <w:sz w:val="22"/>
           <w:szCs w:val="22"/>
         </w:rPr>
@@ -5294,6 +5296,7 @@
       </w:pPr>
       <w:r>
         <w:rPr>
+          <w:noProof/>
           <w:sz w:val="22"/>
           <w:szCs w:val="22"/>
         </w:rPr>
@@ -5392,6 +5395,7 @@
       </w:pPr>
       <w:r>
         <w:rPr>
+          <w:noProof/>
           <w:sz w:val="22"/>
           <w:szCs w:val="22"/>
         </w:rPr>
@@ -5499,6 +5503,7 @@
       </w:pPr>
       <w:r>
         <w:rPr>
+          <w:noProof/>
           <w:sz w:val="22"/>
           <w:szCs w:val="22"/>
         </w:rPr>
@@ -5540,6 +5545,337 @@
         </w:drawing>
       </w:r>
     </w:p>
+    <w:p>
+      <w:pPr>
+        <w:spacing w:after="0"/>
+        <w:rPr>
+          <w:sz w:val="22"/>
+          <w:szCs w:val="22"/>
+        </w:rPr>
+      </w:pPr>
+    </w:p>
+    <w:p>
+      <w:pPr>
+        <w:spacing w:after="0"/>
+        <w:rPr>
+          <w:sz w:val="22"/>
+          <w:szCs w:val="22"/>
+        </w:rPr>
+      </w:pPr>
+    </w:p>
+    <w:p>
+      <w:pPr>
+        <w:pStyle w:val="Heading1"/>
+        <w:jc w:val="center"/>
+      </w:pPr>
+      <w:r>
+        <w:t>PWM MODE ON PICO2</w:t>
+      </w:r>
+    </w:p>
+    <w:p>
+      <w:r>
+        <w:drawing>
+          <wp:inline distT="0" distB="0" distL="0" distR="0" wp14:anchorId="483FC0CD" wp14:editId="11F477A9">
+            <wp:extent cx="5943600" cy="1485900"/>
+            <wp:effectExtent l="0" t="0" r="0" b="0"/>
+            <wp:docPr id="302147431" name="Picture 1" descr="A grid of numbers in a white box&#10;&#10;AI-generated content may be incorrect."/>
+            <wp:cNvGraphicFramePr>
+              <a:graphicFrameLocks xmlns:a="http://schemas.openxmlformats.org/drawingml/2006/main" noChangeAspect="1"/>
+            </wp:cNvGraphicFramePr>
+            <a:graphic xmlns:a="http://schemas.openxmlformats.org/drawingml/2006/main">
+              <a:graphicData uri="http://schemas.openxmlformats.org/drawingml/2006/picture">
+                <pic:pic xmlns:pic="http://schemas.openxmlformats.org/drawingml/2006/picture">
+                  <pic:nvPicPr>
+                    <pic:cNvPr id="302147431" name="Picture 1" descr="A grid of numbers in a white box&#10;&#10;AI-generated content may be incorrect."/>
+                    <pic:cNvPicPr/>
+                  </pic:nvPicPr>
+                  <pic:blipFill>
+                    <a:blip r:embed="rId29"/>
+                    <a:stretch>
+                      <a:fillRect/>
+                    </a:stretch>
+                  </pic:blipFill>
+                  <pic:spPr>
+                    <a:xfrm>
+                      <a:off x="0" y="0"/>
+                      <a:ext cx="5943600" cy="1485900"/>
+                    </a:xfrm>
+                    <a:prstGeom prst="rect">
+                      <a:avLst/>
+                    </a:prstGeom>
+                  </pic:spPr>
+                </pic:pic>
+              </a:graphicData>
+            </a:graphic>
+          </wp:inline>
+        </w:drawing>
+      </w:r>
+    </w:p>
+    <w:p>
+      <w:pPr>
+        <w:pStyle w:val="ListParagraph"/>
+        <w:numPr>
+          <w:ilvl w:val="0"/>
+          <w:numId w:val="5"/>
+        </w:numPr>
+      </w:pPr>
+      <w:r>
+        <w:t>There are 12 PWM slices</w:t>
+      </w:r>
+      <w:r>
+        <w:t xml:space="preserve"> (0-11) where each controls channels A and B.</w:t>
+      </w:r>
+    </w:p>
+    <w:p>
+      <w:pPr>
+        <w:pStyle w:val="ListParagraph"/>
+        <w:numPr>
+          <w:ilvl w:val="0"/>
+          <w:numId w:val="5"/>
+        </w:numPr>
+      </w:pPr>
+      <w:r>
+        <w:t xml:space="preserve">Pins with the same slice </w:t>
+      </w:r>
+      <w:proofErr w:type="gramStart"/>
+      <w:r>
+        <w:t>have to</w:t>
+      </w:r>
+      <w:proofErr w:type="gramEnd"/>
+      <w:r>
+        <w:t xml:space="preserve"> have the same frequency but can have different duty cycles. </w:t>
+      </w:r>
+    </w:p>
+    <w:p>
+      <w:pPr>
+        <w:pStyle w:val="ListParagraph"/>
+        <w:numPr>
+          <w:ilvl w:val="0"/>
+          <w:numId w:val="5"/>
+        </w:numPr>
+      </w:pPr>
+      <w:r>
+        <w:t>Pico internal clock frequency is 150MHz</w:t>
+      </w:r>
+    </w:p>
+    <w:p>
+      <w:pPr>
+        <w:pStyle w:val="ListParagraph"/>
+        <w:ind w:left="1440"/>
+        <w:rPr>
+          <w:rFonts w:eastAsiaTheme="minorEastAsia"/>
+          <w:b/>
+          <w:bCs/>
+        </w:rPr>
+      </w:pPr>
+      <m:oMathPara>
+        <m:oMath>
+          <m:r>
+            <m:rPr>
+              <m:sty m:val="bi"/>
+            </m:rPr>
+            <w:rPr>
+              <w:rFonts w:ascii="Cambria Math" w:hAnsi="Cambria Math"/>
+              <w:highlight w:val="yellow"/>
+            </w:rPr>
+            <m:t xml:space="preserve">Frequency= </m:t>
+          </m:r>
+          <m:f>
+            <m:fPr>
+              <m:ctrlPr>
+                <w:rPr>
+                  <w:rFonts w:ascii="Cambria Math" w:hAnsi="Cambria Math"/>
+                  <w:b/>
+                  <w:bCs/>
+                  <w:i/>
+                  <w:highlight w:val="yellow"/>
+                </w:rPr>
+              </m:ctrlPr>
+            </m:fPr>
+            <m:num>
+              <m:r>
+                <m:rPr>
+                  <m:sty m:val="bi"/>
+                </m:rPr>
+                <w:rPr>
+                  <w:rFonts w:ascii="Cambria Math" w:hAnsi="Cambria Math"/>
+                  <w:highlight w:val="yellow"/>
+                </w:rPr>
+                <m:t>150</m:t>
+              </m:r>
+              <m:r>
+                <m:rPr>
+                  <m:sty m:val="bi"/>
+                </m:rPr>
+                <w:rPr>
+                  <w:rFonts w:ascii="Cambria Math" w:hAnsi="Cambria Math"/>
+                  <w:highlight w:val="yellow"/>
+                </w:rPr>
+                <m:t>M Hz</m:t>
+              </m:r>
+            </m:num>
+            <m:den>
+              <m:r>
+                <m:rPr>
+                  <m:sty m:val="bi"/>
+                </m:rPr>
+                <w:rPr>
+                  <w:rFonts w:ascii="Cambria Math" w:hAnsi="Cambria Math"/>
+                  <w:highlight w:val="yellow"/>
+                </w:rPr>
+                <m:t>Divider*Wrap</m:t>
+              </m:r>
+            </m:den>
+          </m:f>
+        </m:oMath>
+      </m:oMathPara>
+    </w:p>
+    <w:p>
+      <w:pPr>
+        <w:pStyle w:val="ListParagraph"/>
+        <w:numPr>
+          <w:ilvl w:val="3"/>
+          <w:numId w:val="5"/>
+        </w:numPr>
+        <w:rPr>
+          <w:b/>
+          <w:bCs/>
+        </w:rPr>
+      </w:pPr>
+      <w:r>
+        <w:t xml:space="preserve">Divider is </w:t>
+      </w:r>
+      <w:r>
+        <w:t>a float between 1 – 255</w:t>
+      </w:r>
+    </w:p>
+    <w:p>
+      <w:pPr>
+        <w:pStyle w:val="ListParagraph"/>
+        <w:numPr>
+          <w:ilvl w:val="3"/>
+          <w:numId w:val="5"/>
+        </w:numPr>
+        <w:rPr>
+          <w:b/>
+          <w:bCs/>
+        </w:rPr>
+      </w:pPr>
+      <w:r>
+        <w:t>Wrap is a 16bit number (</w:t>
+      </w:r>
+      <w:proofErr w:type="spellStart"/>
+      <w:r>
+        <w:t>ie</w:t>
+      </w:r>
+      <w:proofErr w:type="spellEnd"/>
+      <w:r>
+        <w:t>: less than 65535)</w:t>
+      </w:r>
+    </w:p>
+    <w:p>
+      <w:pPr>
+        <w:rPr>
+          <w:rFonts w:eastAsiaTheme="minorEastAsia"/>
+          <w:b/>
+          <w:bCs/>
+        </w:rPr>
+      </w:pPr>
+      <m:oMathPara>
+        <m:oMath>
+          <m:r>
+            <m:rPr>
+              <m:sty m:val="bi"/>
+            </m:rPr>
+            <w:rPr>
+              <w:rFonts w:ascii="Cambria Math" w:hAnsi="Cambria Math"/>
+            </w:rPr>
+            <m:t xml:space="preserve"> </m:t>
+          </m:r>
+          <m:r>
+            <m:rPr>
+              <m:sty m:val="bi"/>
+            </m:rPr>
+            <w:rPr>
+              <w:rFonts w:ascii="Cambria Math" w:hAnsi="Cambria Math"/>
+            </w:rPr>
+            <m:t>Duty cycle=</m:t>
+          </m:r>
+          <m:f>
+            <m:fPr>
+              <m:ctrlPr>
+                <w:rPr>
+                  <w:rFonts w:ascii="Cambria Math" w:hAnsi="Cambria Math"/>
+                  <w:b/>
+                  <w:bCs/>
+                  <w:i/>
+                </w:rPr>
+              </m:ctrlPr>
+            </m:fPr>
+            <m:num>
+              <m:r>
+                <m:rPr>
+                  <m:sty m:val="bi"/>
+                </m:rPr>
+                <w:rPr>
+                  <w:rFonts w:ascii="Cambria Math" w:hAnsi="Cambria Math"/>
+                </w:rPr>
+                <m:t>Level</m:t>
+              </m:r>
+            </m:num>
+            <m:den>
+              <m:r>
+                <m:rPr>
+                  <m:sty m:val="bi"/>
+                </m:rPr>
+                <w:rPr>
+                  <w:rFonts w:ascii="Cambria Math" w:hAnsi="Cambria Math"/>
+                </w:rPr>
+                <m:t>Wrap</m:t>
+              </m:r>
+            </m:den>
+          </m:f>
+          <m:r>
+            <m:rPr>
+              <m:sty m:val="bi"/>
+            </m:rPr>
+            <w:rPr>
+              <w:rFonts w:ascii="Cambria Math" w:hAnsi="Cambria Math"/>
+            </w:rPr>
+            <m:t>*100</m:t>
+          </m:r>
+        </m:oMath>
+      </m:oMathPara>
+    </w:p>
+    <w:p>
+      <w:pPr>
+        <w:pStyle w:val="ListParagraph"/>
+        <w:numPr>
+          <w:ilvl w:val="3"/>
+          <w:numId w:val="5"/>
+        </w:numPr>
+        <w:rPr>
+          <w:b/>
+          <w:bCs/>
+        </w:rPr>
+      </w:pPr>
+      <w:r>
+        <w:t>Level is also between 1-255</w:t>
+      </w:r>
+    </w:p>
+    <w:p>
+      <w:pPr>
+        <w:pStyle w:val="ListParagraph"/>
+        <w:numPr>
+          <w:ilvl w:val="0"/>
+          <w:numId w:val="5"/>
+        </w:numPr>
+        <w:rPr>
+          <w:b/>
+          <w:bCs/>
+        </w:rPr>
+      </w:pPr>
+    </w:p>
     <w:sectPr>
       <w:pgSz w:w="12240" w:h="15840"/>
       <w:pgMar w:top="1440" w:right="1440" w:bottom="1440" w:left="1440" w:header="720" w:footer="720" w:gutter="0"/>
@@ -5693,7 +6029,7 @@
         <w:rFonts w:ascii="Courier New" w:hAnsi="Courier New" w:cs="Courier New" w:hint="default"/>
       </w:rPr>
     </w:lvl>
-    <w:lvl w:ilvl="2" w:tplc="04090005" w:tentative="1">
+    <w:lvl w:ilvl="2" w:tplc="04090005">
       <w:start w:val="1"/>
       <w:numFmt w:val="bullet"/>
       <w:lvlText w:val=""/>
@@ -5705,7 +6041,7 @@
         <w:rFonts w:ascii="Wingdings" w:hAnsi="Wingdings" w:hint="default"/>
       </w:rPr>
     </w:lvl>
-    <w:lvl w:ilvl="3" w:tplc="04090001" w:tentative="1">
+    <w:lvl w:ilvl="3" w:tplc="04090001">
       <w:start w:val="1"/>
       <w:numFmt w:val="bullet"/>
       <w:lvlText w:val=""/>

--- a/Info on different chips.docx
+++ b/Info on different chips.docx
@@ -6,7 +6,7 @@
       <w:pPr>
         <w:pStyle w:val="Heading1"/>
         <w:spacing w:after="0"/>
-        <w:jc w:val="center"/>
+        <w:ind w:firstLine="720"/>
         <w:rPr>
           <w:sz w:val="36"/>
           <w:szCs w:val="36"/>
@@ -19,17 +19,6 @@
         </w:rPr>
         <w:t>PICO 2</w:t>
       </w:r>
-    </w:p>
-    <w:p>
-      <w:pPr>
-        <w:pStyle w:val="Heading1"/>
-        <w:spacing w:after="0"/>
-        <w:jc w:val="center"/>
-        <w:rPr>
-          <w:sz w:val="36"/>
-          <w:szCs w:val="36"/>
-        </w:rPr>
-      </w:pPr>
       <w:r>
         <w:rPr>
           <w:sz w:val="36"/>
@@ -273,31 +262,31 @@
           <w:szCs w:val="22"/>
           <w:u w:val="single"/>
         </w:rPr>
+        <w:t>Pin Function Table</w:t>
+      </w:r>
+      <w:r>
+        <w:rPr>
+          <w:sz w:val="22"/>
+          <w:szCs w:val="22"/>
+        </w:rPr>
+        <w:t>:</w:t>
+      </w:r>
+    </w:p>
+    <w:p>
+      <w:pPr>
+        <w:spacing w:after="0"/>
+        <w:rPr>
+          <w:sz w:val="22"/>
+          <w:szCs w:val="22"/>
+        </w:rPr>
+      </w:pPr>
+      <w:r>
+        <w:rPr>
+          <w:noProof/>
+          <w:sz w:val="22"/>
+          <w:szCs w:val="22"/>
+        </w:rPr>
         <w:lastRenderedPageBreak/>
-        <w:t>Pin Function Table</w:t>
-      </w:r>
-      <w:r>
-        <w:rPr>
-          <w:sz w:val="22"/>
-          <w:szCs w:val="22"/>
-        </w:rPr>
-        <w:t>:</w:t>
-      </w:r>
-    </w:p>
-    <w:p>
-      <w:pPr>
-        <w:spacing w:after="0"/>
-        <w:rPr>
-          <w:sz w:val="22"/>
-          <w:szCs w:val="22"/>
-        </w:rPr>
-      </w:pPr>
-      <w:r>
-        <w:rPr>
-          <w:noProof/>
-          <w:sz w:val="22"/>
-          <w:szCs w:val="22"/>
-        </w:rPr>
         <w:drawing>
           <wp:inline distT="0" distB="0" distL="0" distR="0" wp14:anchorId="1AAB1D1A" wp14:editId="61362648">
             <wp:extent cx="5943600" cy="3058160"/>
@@ -4685,7 +4674,7 @@
           <w:szCs w:val="22"/>
         </w:rPr>
         <w:drawing>
-          <wp:anchor distT="0" distB="0" distL="114300" distR="114300" simplePos="0" relativeHeight="251661312" behindDoc="1" locked="0" layoutInCell="1" allowOverlap="1" wp14:anchorId="611DF371" wp14:editId="69C636E1">
+          <wp:anchor distT="0" distB="0" distL="114300" distR="114300" simplePos="0" relativeHeight="251661312" behindDoc="1" locked="0" layoutInCell="1" allowOverlap="1" wp14:anchorId="611DF371" wp14:editId="57C1E938">
             <wp:simplePos x="0" y="0"/>
             <wp:positionH relativeFrom="column">
               <wp:posOffset>1959610</wp:posOffset>
@@ -5574,6 +5563,9 @@
     </w:p>
     <w:p>
       <w:r>
+        <w:rPr>
+          <w:noProof/>
+        </w:rPr>
         <w:drawing>
           <wp:inline distT="0" distB="0" distL="0" distR="0" wp14:anchorId="483FC0CD" wp14:editId="11F477A9">
             <wp:extent cx="5943600" cy="1485900"/>
@@ -5790,16 +5782,7 @@
             <w:rPr>
               <w:rFonts w:ascii="Cambria Math" w:hAnsi="Cambria Math"/>
             </w:rPr>
-            <m:t xml:space="preserve"> </m:t>
-          </m:r>
-          <m:r>
-            <m:rPr>
-              <m:sty m:val="bi"/>
-            </m:rPr>
-            <w:rPr>
-              <w:rFonts w:ascii="Cambria Math" w:hAnsi="Cambria Math"/>
-            </w:rPr>
-            <m:t>Duty cycle=</m:t>
+            <m:t xml:space="preserve"> Duty cycle=</m:t>
           </m:r>
           <m:f>
             <m:fPr>

--- a/Info on different chips.docx
+++ b/Info on different chips.docx
@@ -5848,16 +5848,100 @@
     </w:p>
     <w:p>
       <w:pPr>
-        <w:pStyle w:val="ListParagraph"/>
-        <w:numPr>
-          <w:ilvl w:val="0"/>
-          <w:numId w:val="5"/>
-        </w:numPr>
-        <w:rPr>
-          <w:b/>
-          <w:bCs/>
-        </w:rPr>
-      </w:pPr>
+        <w:rPr>
+          <w:b/>
+          <w:bCs/>
+        </w:rPr>
+      </w:pPr>
+    </w:p>
+    <w:p>
+      <w:pPr>
+        <w:rPr>
+          <w:b/>
+          <w:bCs/>
+        </w:rPr>
+      </w:pPr>
+    </w:p>
+    <w:p>
+      <w:pPr>
+        <w:pStyle w:val="Heading1"/>
+        <w:jc w:val="center"/>
+      </w:pPr>
+      <w:r>
+        <w:lastRenderedPageBreak/>
+        <w:t>MPU 60</w:t>
+      </w:r>
+      <w:r>
+        <w:t>50 (IMU: Inertial Measurement Unit)</w:t>
+      </w:r>
+    </w:p>
+    <w:p>
+      <w:r>
+        <w:t>- 6 axis motion tracking device</w:t>
+      </w:r>
+    </w:p>
+    <w:p>
+      <w:r>
+        <w:t>- 3 axis gyroscope (angular velocity around x, y, z)</w:t>
+      </w:r>
+    </w:p>
+    <w:p>
+      <w:r>
+        <w:t>- 3 axis accelerometer</w:t>
+      </w:r>
+    </w:p>
+    <w:p>
+      <w:r>
+        <w:t xml:space="preserve">- When </w:t>
+      </w:r>
+      <w:r>
+        <w:t xml:space="preserve">the chip is at rest the gyroscope = 0, </w:t>
+      </w:r>
+      <w:proofErr w:type="spellStart"/>
+      <w:r>
+        <w:t>accelerometr</w:t>
+      </w:r>
+      <w:proofErr w:type="spellEnd"/>
+      <w:r>
+        <w:t xml:space="preserve"> = 1g</w:t>
+      </w:r>
+      <w:r>
+        <w:t xml:space="preserve"> (unit of gravity)</w:t>
+      </w:r>
+    </w:p>
+    <w:p>
+      <w:r>
+        <w:t xml:space="preserve">- </w:t>
+      </w:r>
+      <w:r>
+        <w:t xml:space="preserve">Digital Motion Processor internal package that </w:t>
+      </w:r>
+      <w:r>
+        <w:t xml:space="preserve">manipulates data to return more details about the chip’s motion. </w:t>
+      </w:r>
+    </w:p>
+    <w:p>
+      <w:r>
+        <w:t>- Uses I2C communication</w:t>
+      </w:r>
+    </w:p>
+    <w:p>
+      <w:r>
+        <w:t>- Data out is 16 bits (signed)</w:t>
+      </w:r>
+    </w:p>
+    <w:p>
+      <w:r>
+        <w:t xml:space="preserve">- </w:t>
+      </w:r>
+      <w:r>
+        <w:t>Sensitivity can be manipulated depending on the purpose of your project.</w:t>
+      </w:r>
+    </w:p>
+    <w:p>
+      <w:r>
+        <w:t xml:space="preserve">- </w:t>
+      </w:r>
     </w:p>
     <w:sectPr>
       <w:pgSz w:w="12240" w:h="15840"/>

--- a/Info on different chips.docx
+++ b/Info on different chips.docx
@@ -5943,6 +5943,9 @@
         <w:t xml:space="preserve">- </w:t>
       </w:r>
     </w:p>
+    <w:p/>
+    <w:p/>
+    <w:p/>
     <w:sectPr>
       <w:pgSz w:w="12240" w:h="15840"/>
       <w:pgMar w:top="1440" w:right="1440" w:bottom="1440" w:left="1440" w:header="720" w:footer="720" w:gutter="0"/>
